--- a/3 ЛИСТ ЗАДАНИЯ.docx
+++ b/3 ЛИСТ ЗАДАНИЯ.docx
@@ -266,7 +266,6 @@
         </w:rPr>
       </w:pPr>
       <w:bookmarkStart w:id="0" w:name="_Toc246409746"/>
-      <w:proofErr w:type="gramStart"/>
       <w:r>
         <w:rPr>
           <w:b/>
@@ -274,17 +273,7 @@
           <w:sz w:val="24"/>
           <w:szCs w:val="24"/>
         </w:rPr>
-        <w:t>по</w:t>
-      </w:r>
-      <w:proofErr w:type="gramEnd"/>
-      <w:r>
-        <w:rPr>
-          <w:b/>
-          <w:bCs/>
-          <w:sz w:val="24"/>
-          <w:szCs w:val="24"/>
-        </w:rPr>
-        <w:t xml:space="preserve"> дипломному проекту студент</w:t>
+        <w:t>по дипломному проекту студент</w:t>
       </w:r>
       <w:bookmarkEnd w:id="0"/>
       <w:r>
@@ -958,13 +947,7 @@
         <w:pStyle w:val="3"/>
       </w:pPr>
       <w:r>
-        <w:t>1</w:t>
-      </w:r>
-      <w:r>
-        <w:t xml:space="preserve"> </w:t>
-      </w:r>
-      <w:r>
-        <w:t>Исследование процесса заучивания в деятельности человека</w:t>
+        <w:t>1 Исследование процесса заучивания в деятельности человека</w:t>
       </w:r>
     </w:p>
     <w:p>
@@ -1076,7 +1059,7 @@
           <w:szCs w:val="24"/>
           <w:shd w:val="clear" w:color="auto" w:fill="FFFFFF"/>
         </w:rPr>
-        <w:t>Определение эргономических требований</w:t>
+        <w:t>Анализ и распределение функций</w:t>
       </w:r>
     </w:p>
     <w:p>
@@ -1105,7 +1088,16 @@
           <w:szCs w:val="24"/>
           <w:shd w:val="clear" w:color="auto" w:fill="FFFFFF"/>
         </w:rPr>
-        <w:t>Описание алгоритмов пользователей</w:t>
+        <w:t>Проектирование деятельности</w:t>
+      </w:r>
+      <w:r>
+        <w:rPr>
+          <w:color w:val="000000"/>
+          <w:sz w:val="24"/>
+          <w:szCs w:val="24"/>
+          <w:shd w:val="clear" w:color="auto" w:fill="FFFFFF"/>
+        </w:rPr>
+        <w:t xml:space="preserve"> пользователей</w:t>
       </w:r>
     </w:p>
     <w:p>
@@ -1145,7 +1137,7 @@
           <w:szCs w:val="24"/>
           <w:shd w:val="clear" w:color="auto" w:fill="FFFFFF"/>
         </w:rPr>
-        <w:t>Эргономическая оценка проекта деятельности человека-оператора в программно-аппаратном комплексе</w:t>
+        <w:t>Разработка средств деятельности пользователей</w:t>
       </w:r>
     </w:p>
     <w:p>
@@ -1180,21 +1172,14 @@
           <w:sz w:val="24"/>
           <w:szCs w:val="24"/>
         </w:rPr>
-        <w:t>Разработка программно</w:t>
-      </w:r>
-      <w:r>
-        <w:rPr>
-          <w:sz w:val="24"/>
-          <w:szCs w:val="24"/>
-        </w:rPr>
-        <w:t>-аппаратног</w:t>
-      </w:r>
-      <w:r>
-        <w:rPr>
-          <w:sz w:val="24"/>
-          <w:szCs w:val="24"/>
-        </w:rPr>
-        <w:t xml:space="preserve">о </w:t>
+        <w:t>Программное проектирование</w:t>
+      </w:r>
+      <w:r>
+        <w:rPr>
+          <w:sz w:val="24"/>
+          <w:szCs w:val="24"/>
+        </w:rPr>
+        <w:t xml:space="preserve"> </w:t>
       </w:r>
       <w:r>
         <w:rPr>
@@ -1226,13 +1211,14 @@
           <w:sz w:val="24"/>
           <w:szCs w:val="24"/>
         </w:rPr>
-        <w:t xml:space="preserve">Разработка </w:t>
-      </w:r>
-      <w:r>
-        <w:rPr>
-          <w:sz w:val="24"/>
-        </w:rPr>
-        <w:t>структуры базы данных</w:t>
+        <w:t>Разработка структуры программ</w:t>
+      </w:r>
+      <w:r>
+        <w:rPr>
+          <w:sz w:val="24"/>
+          <w:szCs w:val="24"/>
+        </w:rPr>
+        <w:t>ы</w:t>
       </w:r>
     </w:p>
     <w:p>
@@ -1250,21 +1236,53 @@
           <w:sz w:val="24"/>
           <w:szCs w:val="24"/>
         </w:rPr>
-        <w:t xml:space="preserve">3.2 Разработка </w:t>
-      </w:r>
-      <w:r>
-        <w:rPr>
-          <w:sz w:val="24"/>
-          <w:szCs w:val="24"/>
-        </w:rPr>
-        <w:t>структуры программ</w:t>
-      </w:r>
-      <w:r>
-        <w:rPr>
-          <w:sz w:val="24"/>
-          <w:szCs w:val="24"/>
-        </w:rPr>
-        <w:t>ы</w:t>
+        <w:t xml:space="preserve">3.2 </w:t>
+      </w:r>
+      <w:r>
+        <w:rPr>
+          <w:sz w:val="24"/>
+          <w:szCs w:val="24"/>
+        </w:rPr>
+        <w:t>Проектирование базы данных</w:t>
+      </w:r>
+    </w:p>
+    <w:p>
+      <w:pPr>
+        <w:ind w:firstLine="567"/>
+        <w:contextualSpacing/>
+        <w:jc w:val="both"/>
+        <w:rPr>
+          <w:sz w:val="24"/>
+          <w:szCs w:val="24"/>
+        </w:rPr>
+      </w:pPr>
+      <w:r>
+        <w:rPr>
+          <w:sz w:val="24"/>
+          <w:szCs w:val="24"/>
+        </w:rPr>
+        <w:t>3.</w:t>
+      </w:r>
+      <w:r>
+        <w:rPr>
+          <w:sz w:val="24"/>
+          <w:szCs w:val="24"/>
+        </w:rPr>
+        <w:t>3</w:t>
+      </w:r>
+      <w:r>
+        <w:rPr>
+          <w:sz w:val="24"/>
+          <w:szCs w:val="24"/>
+        </w:rPr>
+        <w:t xml:space="preserve"> </w:t>
+      </w:r>
+      <w:r>
+        <w:rPr>
+          <w:sz w:val="24"/>
+          <w:szCs w:val="24"/>
+        </w:rPr>
+        <w:t>Тестирование программы</w:t>
       </w:r>
     </w:p>
     <w:p>
@@ -1494,7 +1512,21 @@
           <w:sz w:val="24"/>
           <w:szCs w:val="24"/>
         </w:rPr>
-        <w:t>(ПД) – формат А1, лист1</w:t>
+        <w:t>(ПД) – формат А1, лист</w:t>
+      </w:r>
+      <w:r>
+        <w:rPr>
+          <w:sz w:val="24"/>
+          <w:szCs w:val="24"/>
+        </w:rPr>
+        <w:t xml:space="preserve"> </w:t>
+      </w:r>
+      <w:r>
+        <w:rPr>
+          <w:sz w:val="24"/>
+          <w:szCs w:val="24"/>
+        </w:rPr>
+        <w:t>1</w:t>
       </w:r>
     </w:p>
     <w:p>
@@ -1512,7 +1544,21 @@
           <w:sz w:val="24"/>
           <w:szCs w:val="24"/>
         </w:rPr>
-        <w:t xml:space="preserve">Структурная схема </w:t>
+        <w:t>Структурная схема</w:t>
+      </w:r>
+      <w:r>
+        <w:rPr>
+          <w:sz w:val="24"/>
+          <w:szCs w:val="24"/>
+        </w:rPr>
+        <w:t xml:space="preserve"> комплекса</w:t>
+      </w:r>
+      <w:r>
+        <w:rPr>
+          <w:sz w:val="24"/>
+          <w:szCs w:val="24"/>
+        </w:rPr>
+        <w:t xml:space="preserve"> </w:t>
       </w:r>
       <w:r>
         <w:rPr>
@@ -1558,7 +1604,35 @@
           <w:sz w:val="24"/>
           <w:szCs w:val="24"/>
         </w:rPr>
-        <w:t>Структура базы данных (ПД) – формат А</w:t>
+        <w:t>Структура базы данных и диаграмма классов</w:t>
+      </w:r>
+      <w:r>
+        <w:rPr>
+          <w:sz w:val="24"/>
+          <w:szCs w:val="24"/>
+        </w:rPr>
+        <w:t xml:space="preserve"> </w:t>
+      </w:r>
+      <w:r>
+        <w:rPr>
+          <w:sz w:val="24"/>
+          <w:szCs w:val="24"/>
+        </w:rPr>
+        <w:t>(ПД)</w:t>
+      </w:r>
+      <w:r>
+        <w:rPr>
+          <w:sz w:val="24"/>
+          <w:szCs w:val="24"/>
+        </w:rPr>
+        <w:t xml:space="preserve"> </w:t>
+      </w:r>
+      <w:r>
+        <w:rPr>
+          <w:sz w:val="24"/>
+          <w:szCs w:val="24"/>
+        </w:rPr>
+        <w:t>– формат А</w:t>
       </w:r>
       <w:r>
         <w:rPr>
@@ -1572,7 +1646,14 @@
           <w:sz w:val="24"/>
           <w:szCs w:val="24"/>
         </w:rPr>
-        <w:t>, лист1</w:t>
+        <w:t>, лист</w:t>
+      </w:r>
+      <w:r>
+        <w:rPr>
+          <w:sz w:val="24"/>
+          <w:szCs w:val="24"/>
+        </w:rPr>
+        <w:t>ов 2</w:t>
       </w:r>
     </w:p>
     <w:p>
@@ -1590,14 +1671,63 @@
           <w:sz w:val="24"/>
           <w:szCs w:val="24"/>
         </w:rPr>
-        <w:t>Диаграмма классов</w:t>
-      </w:r>
-      <w:r>
-        <w:rPr>
-          <w:sz w:val="24"/>
-          <w:szCs w:val="24"/>
-        </w:rPr>
-        <w:t xml:space="preserve"> (ПД) – формат А</w:t>
+        <w:t>Б</w:t>
+      </w:r>
+      <w:r>
+        <w:rPr>
+          <w:sz w:val="24"/>
+          <w:szCs w:val="24"/>
+        </w:rPr>
+        <w:t>лок-схемы</w:t>
+      </w:r>
+      <w:r>
+        <w:rPr>
+          <w:sz w:val="24"/>
+          <w:szCs w:val="24"/>
+        </w:rPr>
+        <w:t xml:space="preserve"> алгоритм</w:t>
+      </w:r>
+      <w:r>
+        <w:rPr>
+          <w:sz w:val="24"/>
+          <w:szCs w:val="24"/>
+        </w:rPr>
+        <w:t>ов</w:t>
+      </w:r>
+      <w:r>
+        <w:rPr>
+          <w:sz w:val="24"/>
+          <w:szCs w:val="24"/>
+        </w:rPr>
+        <w:t xml:space="preserve"> работы пользовател</w:t>
+      </w:r>
+      <w:r>
+        <w:rPr>
+          <w:sz w:val="24"/>
+          <w:szCs w:val="24"/>
+        </w:rPr>
+        <w:t>ей</w:t>
+      </w:r>
+      <w:r>
+        <w:rPr>
+          <w:sz w:val="24"/>
+          <w:szCs w:val="24"/>
+        </w:rPr>
+        <w:t xml:space="preserve"> </w:t>
+      </w:r>
+      <w:r>
+        <w:rPr>
+          <w:sz w:val="24"/>
+          <w:szCs w:val="24"/>
+        </w:rPr>
+        <w:t>(ПД)</w:t>
+      </w:r>
+      <w:r>
+        <w:rPr>
+          <w:sz w:val="24"/>
+          <w:szCs w:val="24"/>
+        </w:rPr>
+        <w:t xml:space="preserve"> – формат А</w:t>
       </w:r>
       <w:r>
         <w:rPr>
@@ -1611,12 +1741,35 @@
           <w:sz w:val="24"/>
           <w:szCs w:val="24"/>
         </w:rPr>
-        <w:t>, лист1</w:t>
-      </w:r>
-    </w:p>
-    <w:p>
-      <w:pPr>
-        <w:ind w:left="207" w:firstLine="284"/>
+        <w:t>, лист</w:t>
+      </w:r>
+      <w:r>
+        <w:rPr>
+          <w:sz w:val="24"/>
+          <w:szCs w:val="24"/>
+        </w:rPr>
+        <w:t>ов</w:t>
+      </w:r>
+      <w:r>
+        <w:rPr>
+          <w:sz w:val="24"/>
+          <w:szCs w:val="24"/>
+        </w:rPr>
+        <w:t xml:space="preserve"> </w:t>
+      </w:r>
+      <w:r>
+        <w:rPr>
+          <w:sz w:val="24"/>
+          <w:szCs w:val="24"/>
+        </w:rPr>
+        <w:t>2</w:t>
+      </w:r>
+      <w:bookmarkStart w:id="1" w:name="_GoBack"/>
+      <w:bookmarkEnd w:id="1"/>
+    </w:p>
+    <w:p>
+      <w:pPr>
+        <w:ind w:firstLine="491"/>
         <w:contextualSpacing/>
         <w:jc w:val="both"/>
         <w:rPr>
@@ -1629,47 +1782,26 @@
           <w:sz w:val="24"/>
           <w:szCs w:val="24"/>
         </w:rPr>
-        <w:t>Блок-схема алгоритма работы пользователя</w:t>
-      </w:r>
-      <w:r>
-        <w:rPr>
-          <w:sz w:val="24"/>
-          <w:szCs w:val="24"/>
-        </w:rPr>
-        <w:t xml:space="preserve"> </w:t>
-      </w:r>
-      <w:r>
-        <w:rPr>
-          <w:sz w:val="24"/>
-          <w:szCs w:val="24"/>
-        </w:rPr>
-        <w:t>(ПД)</w:t>
-      </w:r>
-      <w:r>
-        <w:rPr>
-          <w:sz w:val="24"/>
-          <w:szCs w:val="24"/>
-        </w:rPr>
-        <w:t xml:space="preserve"> – формат А</w:t>
-      </w:r>
-      <w:r>
-        <w:rPr>
-          <w:sz w:val="24"/>
-          <w:szCs w:val="24"/>
-        </w:rPr>
-        <w:t>2</w:t>
-      </w:r>
-      <w:r>
-        <w:rPr>
-          <w:sz w:val="24"/>
-          <w:szCs w:val="24"/>
-        </w:rPr>
-        <w:t>, лист 1</w:t>
-      </w:r>
-    </w:p>
-    <w:p>
-      <w:pPr>
-        <w:ind w:left="207" w:firstLine="284"/>
+        <w:t>Сценарий взаимодействия администратора с системой</w:t>
+      </w:r>
+      <w:r>
+        <w:rPr>
+          <w:sz w:val="24"/>
+          <w:szCs w:val="24"/>
+        </w:rPr>
+        <w:t xml:space="preserve"> (ПЛ</w:t>
+      </w:r>
+      <w:r>
+        <w:rPr>
+          <w:sz w:val="24"/>
+          <w:szCs w:val="24"/>
+        </w:rPr>
+        <w:t>) – формат А1, лист1</w:t>
+      </w:r>
+    </w:p>
+    <w:p>
+      <w:pPr>
+        <w:ind w:firstLine="491"/>
         <w:contextualSpacing/>
         <w:jc w:val="both"/>
         <w:rPr>
@@ -1682,98 +1814,6 @@
           <w:sz w:val="24"/>
           <w:szCs w:val="24"/>
         </w:rPr>
-        <w:t>Блок-схема алгоритма</w:t>
-      </w:r>
-      <w:r>
-        <w:rPr>
-          <w:sz w:val="24"/>
-          <w:szCs w:val="24"/>
-        </w:rPr>
-        <w:t xml:space="preserve"> </w:t>
-      </w:r>
-      <w:r>
-        <w:rPr>
-          <w:sz w:val="24"/>
-          <w:szCs w:val="24"/>
-        </w:rPr>
-        <w:t xml:space="preserve">работы программы </w:t>
-      </w:r>
-      <w:r>
-        <w:rPr>
-          <w:sz w:val="24"/>
-          <w:szCs w:val="24"/>
-        </w:rPr>
-        <w:t xml:space="preserve">(ПД) </w:t>
-      </w:r>
-      <w:r>
-        <w:rPr>
-          <w:sz w:val="24"/>
-          <w:szCs w:val="24"/>
-        </w:rPr>
-        <w:t>–формат А</w:t>
-      </w:r>
-      <w:r>
-        <w:rPr>
-          <w:sz w:val="24"/>
-          <w:szCs w:val="24"/>
-        </w:rPr>
-        <w:t>2</w:t>
-      </w:r>
-      <w:r>
-        <w:rPr>
-          <w:sz w:val="24"/>
-          <w:szCs w:val="24"/>
-        </w:rPr>
-        <w:t>, лист 1</w:t>
-      </w:r>
-    </w:p>
-    <w:p>
-      <w:pPr>
-        <w:ind w:firstLine="491"/>
-        <w:contextualSpacing/>
-        <w:jc w:val="both"/>
-        <w:rPr>
-          <w:sz w:val="24"/>
-          <w:szCs w:val="24"/>
-        </w:rPr>
-      </w:pPr>
-      <w:r>
-        <w:rPr>
-          <w:sz w:val="24"/>
-          <w:szCs w:val="24"/>
-        </w:rPr>
-        <w:t>Сценарий взаимодействия администратора с системой</w:t>
-      </w:r>
-      <w:r>
-        <w:rPr>
-          <w:sz w:val="24"/>
-          <w:szCs w:val="24"/>
-        </w:rPr>
-        <w:t xml:space="preserve"> (ПЛ</w:t>
-      </w:r>
-      <w:r>
-        <w:rPr>
-          <w:sz w:val="24"/>
-          <w:szCs w:val="24"/>
-        </w:rPr>
-        <w:t>) – формат А1, лист1</w:t>
-      </w:r>
-    </w:p>
-    <w:p>
-      <w:pPr>
-        <w:ind w:firstLine="491"/>
-        <w:contextualSpacing/>
-        <w:jc w:val="both"/>
-        <w:rPr>
-          <w:sz w:val="24"/>
-          <w:szCs w:val="24"/>
-        </w:rPr>
-      </w:pPr>
-      <w:r>
-        <w:rPr>
-          <w:sz w:val="24"/>
-          <w:szCs w:val="24"/>
-        </w:rPr>
         <w:t xml:space="preserve">Сценарий взаимодействия </w:t>
       </w:r>
       <w:r>
@@ -1788,14 +1828,7 @@
           <w:sz w:val="24"/>
           <w:szCs w:val="24"/>
         </w:rPr>
-        <w:t xml:space="preserve"> с </w:t>
-      </w:r>
-      <w:r>
-        <w:rPr>
-          <w:sz w:val="24"/>
-          <w:szCs w:val="24"/>
-        </w:rPr>
-        <w:t>системой</w:t>
+        <w:t xml:space="preserve"> с системой</w:t>
       </w:r>
       <w:r>
         <w:rPr>
@@ -1935,8 +1968,6 @@
         </w:rPr>
         <w:t>Слюсарь</w:t>
       </w:r>
-      <w:bookmarkStart w:id="1" w:name="_GoBack"/>
-      <w:bookmarkEnd w:id="1"/>
     </w:p>
     <w:p>
       <w:pPr>
@@ -4223,7 +4254,7 @@
     <w:unhideWhenUsed/>
     <w:qFormat/>
     <w:locked/>
-    <w:rsid w:val="003F2DC7"/>
+    <w:rsid w:val="00366D9B"/>
     <w:pPr>
       <w:tabs>
         <w:tab w:val="left" w:pos="1100"/>
@@ -4234,7 +4265,7 @@
     </w:pPr>
     <w:rPr>
       <w:noProof/>
-      <w:sz w:val="28"/>
+      <w:sz w:val="24"/>
       <w:szCs w:val="28"/>
       <w:lang w:eastAsia="en-US"/>
     </w:rPr>
@@ -4530,7 +4561,7 @@
 </file>
 
 <file path=customXml/itemProps1.xml><?xml version="1.0" encoding="utf-8"?>
-<ds:datastoreItem xmlns:ds="http://schemas.openxmlformats.org/officeDocument/2006/customXml" ds:itemID="{FFDB3801-3B12-4045-A02A-3D46804BC3F4}">
+<ds:datastoreItem xmlns:ds="http://schemas.openxmlformats.org/officeDocument/2006/customXml" ds:itemID="{B4DEC006-B608-469C-844A-8390A2D8FDEF}">
   <ds:schemaRefs>
     <ds:schemaRef ds:uri="http://schemas.openxmlformats.org/officeDocument/2006/bibliography"/>
   </ds:schemaRefs>

--- a/3 ЛИСТ ЗАДАНИЯ.docx
+++ b/3 ЛИСТ ЗАДАНИЯ.docx
@@ -1452,7 +1452,7 @@
     </w:p>
     <w:p>
       <w:pPr>
-        <w:ind w:left="207" w:firstLine="284"/>
+        <w:ind w:firstLine="284"/>
         <w:contextualSpacing/>
         <w:jc w:val="both"/>
         <w:rPr>
@@ -1460,6 +1460,7 @@
           <w:szCs w:val="24"/>
         </w:rPr>
       </w:pPr>
+      <w:proofErr w:type="gramStart"/>
       <w:r>
         <w:rPr>
           <w:sz w:val="24"/>
@@ -1472,14 +1473,31 @@
           <w:sz w:val="24"/>
           <w:szCs w:val="24"/>
         </w:rPr>
-        <w:tab/>
-      </w:r>
-      <w:r>
-        <w:rPr>
-          <w:sz w:val="24"/>
-          <w:szCs w:val="24"/>
-        </w:rPr>
-        <w:t>Перечень графического материала</w:t>
+        <w:t xml:space="preserve">  </w:t>
+      </w:r>
+      <w:r>
+        <w:rPr>
+          <w:sz w:val="24"/>
+          <w:szCs w:val="24"/>
+        </w:rPr>
+        <w:t>Пере</w:t>
+      </w:r>
+      <w:bookmarkStart w:id="1" w:name="_GoBack"/>
+      <w:bookmarkEnd w:id="1"/>
+      <w:r>
+        <w:rPr>
+          <w:sz w:val="24"/>
+          <w:szCs w:val="24"/>
+        </w:rPr>
+        <w:t>чень</w:t>
+      </w:r>
+      <w:proofErr w:type="gramEnd"/>
+      <w:r>
+        <w:rPr>
+          <w:sz w:val="24"/>
+          <w:szCs w:val="24"/>
+        </w:rPr>
+        <w:t xml:space="preserve"> графического материала</w:t>
       </w:r>
       <w:r>
         <w:rPr>
@@ -1764,8 +1782,6 @@
         </w:rPr>
         <w:t>2</w:t>
       </w:r>
-      <w:bookmarkStart w:id="1" w:name="_GoBack"/>
-      <w:bookmarkEnd w:id="1"/>
     </w:p>
     <w:p>
       <w:pPr>
@@ -4561,7 +4577,7 @@
 </file>
 
 <file path=customXml/itemProps1.xml><?xml version="1.0" encoding="utf-8"?>
-<ds:datastoreItem xmlns:ds="http://schemas.openxmlformats.org/officeDocument/2006/customXml" ds:itemID="{B4DEC006-B608-469C-844A-8390A2D8FDEF}">
+<ds:datastoreItem xmlns:ds="http://schemas.openxmlformats.org/officeDocument/2006/customXml" ds:itemID="{D7EFFBAB-A35E-476B-B192-78F773368B1F}">
   <ds:schemaRefs>
     <ds:schemaRef ds:uri="http://schemas.openxmlformats.org/officeDocument/2006/bibliography"/>
   </ds:schemaRefs>
